--- a/public/assets/resume/resume.docx
+++ b/public/assets/resume/resume.docx
@@ -186,19 +186,17 @@
           <w:sz w:val="20"/>
           <w:szCs w:val="20"/>
         </w:rPr>
-        <w:t xml:space="preserve">@gmail.com | Calgary, AB | </w:t>
-      </w:r>
-      <w:hyperlink r:id="rId7" w:history="1">
-        <w:r>
-          <w:rPr>
-            <w:rFonts w:ascii="Arial" w:hAnsi="Arial" w:cs="Arial"/>
-            <w:sz w:val="20"/>
-            <w:szCs w:val="20"/>
-          </w:rPr>
-          <w:t>LinkedIn</w:t>
-        </w:r>
-      </w:hyperlink>
+        <w:t>@gmail.com | Calgary, AB |</w:t>
+      </w:r>
       <w:bookmarkEnd w:id="0"/>
+      <w:r>
+        <w:rPr>
+          <w:rFonts w:ascii="Arial" w:hAnsi="Arial" w:cs="Arial"/>
+          <w:sz w:val="20"/>
+          <w:szCs w:val="20"/>
+        </w:rPr>
+        <w:t xml:space="preserve"> www.hinntam.vercel.app</w:t>
+      </w:r>
     </w:p>
     <w:p>
       <w:pPr>
@@ -258,7 +256,29 @@
           <w:sz w:val="20"/>
           <w:szCs w:val="20"/>
         </w:rPr>
-        <w:t>Detail-oriented professional with strong dedication and project experience in contributing toward software development efforts to build scalable applications that exceed user expectations</w:t>
+        <w:t xml:space="preserve">Detail-oriented </w:t>
+      </w:r>
+      <w:proofErr w:type="gramStart"/>
+      <w:r>
+        <w:rPr>
+          <w:rFonts w:ascii="Arial" w:hAnsi="Arial" w:cs="Arial"/>
+          <w:iCs/>
+          <w:spacing w:val="-2"/>
+          <w:sz w:val="20"/>
+          <w:szCs w:val="20"/>
+        </w:rPr>
+        <w:t>professional</w:t>
+      </w:r>
+      <w:proofErr w:type="gramEnd"/>
+      <w:r>
+        <w:rPr>
+          <w:rFonts w:ascii="Arial" w:hAnsi="Arial" w:cs="Arial"/>
+          <w:iCs/>
+          <w:spacing w:val="-2"/>
+          <w:sz w:val="20"/>
+          <w:szCs w:val="20"/>
+        </w:rPr>
+        <w:t xml:space="preserve"> with strong dedication and project experience in contributing toward software development efforts to build scalable applications that exceed user expectations</w:t>
       </w:r>
       <w:r>
         <w:rPr>
@@ -398,7 +418,27 @@
           <w:sz w:val="20"/>
           <w:szCs w:val="20"/>
         </w:rPr>
-        <w:t>Highly flexible and adaptable, currently enrolled in Software Development Diploma</w:t>
+        <w:t xml:space="preserve">Highly flexible and adaptable, currently </w:t>
+      </w:r>
+      <w:r>
+        <w:rPr>
+          <w:rFonts w:ascii="Arial" w:hAnsi="Arial" w:cs="Arial"/>
+          <w:iCs/>
+          <w:spacing w:val="-2"/>
+          <w:sz w:val="20"/>
+          <w:szCs w:val="20"/>
+        </w:rPr>
+        <w:t>finished</w:t>
+      </w:r>
+      <w:r>
+        <w:rPr>
+          <w:rFonts w:ascii="Arial" w:hAnsi="Arial" w:cs="Arial"/>
+          <w:iCs/>
+          <w:spacing w:val="-2"/>
+          <w:sz w:val="20"/>
+          <w:szCs w:val="20"/>
+        </w:rPr>
+        <w:t xml:space="preserve"> in Software Development Diploma</w:t>
       </w:r>
       <w:r>
         <w:rPr>
@@ -459,7 +499,7 @@
           <w:szCs w:val="20"/>
         </w:rPr>
         <w:sectPr>
-          <w:headerReference w:type="default" r:id="rId8"/>
+          <w:headerReference w:type="default" r:id="rId7"/>
           <w:type w:val="continuous"/>
           <w:pgSz w:w="11900" w:h="16820"/>
           <w:pgMar w:top="450" w:right="1008" w:bottom="720" w:left="1008" w:header="450" w:footer="720" w:gutter="0"/>
@@ -1444,7 +1484,50 @@
           <w:sz w:val="20"/>
           <w:szCs w:val="20"/>
         </w:rPr>
-        <w:t>Performed API testing and validation using Postman to manage MongoDB database interactions effectively.</w:t>
+        <w:lastRenderedPageBreak/>
+        <w:t>Performed</w:t>
+      </w:r>
+      <w:r>
+        <w:rPr>
+          <w:rFonts w:ascii="Arial" w:hAnsi="Arial" w:cs="Arial"/>
+          <w:bCs/>
+          <w:color w:val="000000" w:themeColor="text1"/>
+          <w:sz w:val="20"/>
+          <w:szCs w:val="20"/>
+        </w:rPr>
+        <w:t xml:space="preserve"> testing </w:t>
+      </w:r>
+      <w:proofErr w:type="gramStart"/>
+      <w:r>
+        <w:rPr>
+          <w:rFonts w:ascii="Arial" w:hAnsi="Arial" w:cs="Arial"/>
+          <w:bCs/>
+          <w:color w:val="000000" w:themeColor="text1"/>
+          <w:sz w:val="20"/>
+          <w:szCs w:val="20"/>
+        </w:rPr>
+        <w:t>technique</w:t>
+      </w:r>
+      <w:proofErr w:type="gramEnd"/>
+      <w:r>
+        <w:rPr>
+          <w:rFonts w:ascii="Arial" w:hAnsi="Arial" w:cs="Arial"/>
+          <w:bCs/>
+          <w:color w:val="000000" w:themeColor="text1"/>
+          <w:sz w:val="20"/>
+          <w:szCs w:val="20"/>
+        </w:rPr>
+        <w:t xml:space="preserve"> such as white box and black-box testing. Combined test types such as functional testing and non-functional testing. Specifically, identified hotspot security, </w:t>
+      </w:r>
+      <w:r>
+        <w:rPr>
+          <w:rFonts w:ascii="Arial" w:hAnsi="Arial" w:cs="Arial"/>
+          <w:bCs/>
+          <w:color w:val="000000" w:themeColor="text1"/>
+          <w:sz w:val="20"/>
+          <w:szCs w:val="20"/>
+        </w:rPr>
+        <w:t>API testing and validation using Postman to manage MongoDB database interactions effectively.</w:t>
       </w:r>
     </w:p>
     <w:p>
@@ -1454,16 +1537,283 @@
         <w:rPr>
           <w:rFonts w:ascii="Arial" w:hAnsi="Arial" w:cs="Arial"/>
           <w:bCs/>
-          <w:sz w:val="20"/>
-          <w:szCs w:val="20"/>
-        </w:rPr>
-      </w:pPr>
-      <w:r>
-        <w:rPr>
-          <w:rFonts w:ascii="Arial" w:hAnsi="Arial" w:cs="Arial"/>
           <w:i/>
-        </w:rPr>
-        <w:lastRenderedPageBreak/>
+          <w:iCs/>
+          <w:color w:val="000000" w:themeColor="text1"/>
+        </w:rPr>
+      </w:pPr>
+      <w:r>
+        <w:rPr>
+          <w:rFonts w:ascii="Arial" w:hAnsi="Arial" w:cs="Arial"/>
+          <w:bCs/>
+          <w:i/>
+          <w:iCs/>
+          <w:color w:val="000000" w:themeColor="text1"/>
+        </w:rPr>
+        <w:t xml:space="preserve">Project Lead &amp; Developer / </w:t>
+      </w:r>
+      <w:r>
+        <w:rPr>
+          <w:rFonts w:ascii="Arial" w:hAnsi="Arial" w:cs="Arial"/>
+          <w:bCs/>
+          <w:i/>
+          <w:iCs/>
+          <w:color w:val="000000" w:themeColor="text1"/>
+          <w:sz w:val="20"/>
+          <w:szCs w:val="20"/>
+        </w:rPr>
+        <w:t>AI Solution (2025)</w:t>
+      </w:r>
+    </w:p>
+    <w:p>
+      <w:pPr>
+        <w:spacing w:after="10" w:line="240" w:lineRule="auto"/>
+        <w:jc w:val="both"/>
+        <w:rPr>
+          <w:rFonts w:ascii="Arial" w:hAnsi="Arial" w:cs="Arial"/>
+          <w:bCs/>
+          <w:color w:val="000000" w:themeColor="text1"/>
+        </w:rPr>
+      </w:pPr>
+    </w:p>
+    <w:p>
+      <w:pPr>
+        <w:pStyle w:val="ListParagraph"/>
+        <w:numPr>
+          <w:ilvl w:val="0"/>
+          <w:numId w:val="37"/>
+        </w:numPr>
+        <w:spacing w:after="10" w:line="240" w:lineRule="auto"/>
+        <w:jc w:val="both"/>
+        <w:rPr>
+          <w:rFonts w:ascii="Arial" w:hAnsi="Arial" w:cs="Arial"/>
+          <w:bCs/>
+          <w:color w:val="000000" w:themeColor="text1"/>
+          <w:sz w:val="20"/>
+          <w:szCs w:val="20"/>
+        </w:rPr>
+      </w:pPr>
+      <w:r>
+        <w:rPr>
+          <w:rFonts w:ascii="Arial" w:hAnsi="Arial" w:cs="Arial"/>
+          <w:bCs/>
+          <w:color w:val="000000" w:themeColor="text1"/>
+          <w:sz w:val="20"/>
+          <w:szCs w:val="20"/>
+        </w:rPr>
+        <w:t>Identified business gap of User’s application related to substandard support system.</w:t>
+      </w:r>
+    </w:p>
+    <w:p>
+      <w:pPr>
+        <w:pStyle w:val="ListParagraph"/>
+        <w:numPr>
+          <w:ilvl w:val="0"/>
+          <w:numId w:val="37"/>
+        </w:numPr>
+        <w:spacing w:after="10" w:line="240" w:lineRule="auto"/>
+        <w:jc w:val="both"/>
+        <w:rPr>
+          <w:rFonts w:ascii="Arial" w:hAnsi="Arial" w:cs="Arial"/>
+          <w:bCs/>
+          <w:color w:val="000000" w:themeColor="text1"/>
+          <w:sz w:val="20"/>
+          <w:szCs w:val="20"/>
+        </w:rPr>
+      </w:pPr>
+      <w:r>
+        <w:rPr>
+          <w:rFonts w:ascii="Arial" w:hAnsi="Arial" w:cs="Arial"/>
+          <w:bCs/>
+          <w:color w:val="000000" w:themeColor="text1"/>
+          <w:sz w:val="20"/>
+          <w:szCs w:val="20"/>
+        </w:rPr>
+        <w:t xml:space="preserve">Designed and implemented an AI-driven solution using </w:t>
+      </w:r>
+      <w:r>
+        <w:rPr>
+          <w:rFonts w:ascii="Arial" w:hAnsi="Arial" w:cs="Arial"/>
+          <w:bCs/>
+          <w:color w:val="000000" w:themeColor="text1"/>
+          <w:sz w:val="20"/>
+          <w:szCs w:val="20"/>
+        </w:rPr>
+        <w:t>Lang Flow</w:t>
+      </w:r>
+      <w:r>
+        <w:rPr>
+          <w:rFonts w:ascii="Arial" w:hAnsi="Arial" w:cs="Arial"/>
+          <w:bCs/>
+          <w:color w:val="000000" w:themeColor="text1"/>
+          <w:sz w:val="20"/>
+          <w:szCs w:val="20"/>
+        </w:rPr>
+        <w:t xml:space="preserve">, OpenAI, and </w:t>
+      </w:r>
+      <w:r>
+        <w:rPr>
+          <w:rFonts w:ascii="Arial" w:hAnsi="Arial" w:cs="Arial"/>
+          <w:bCs/>
+          <w:color w:val="000000" w:themeColor="text1"/>
+          <w:sz w:val="20"/>
+          <w:szCs w:val="20"/>
+        </w:rPr>
+        <w:t>Astra DB</w:t>
+      </w:r>
+      <w:r>
+        <w:rPr>
+          <w:rFonts w:ascii="Arial" w:hAnsi="Arial" w:cs="Arial"/>
+          <w:bCs/>
+          <w:color w:val="000000" w:themeColor="text1"/>
+          <w:sz w:val="20"/>
+          <w:szCs w:val="20"/>
+        </w:rPr>
+        <w:t xml:space="preserve"> (vector database)</w:t>
+      </w:r>
+      <w:r>
+        <w:rPr>
+          <w:rFonts w:ascii="Arial" w:hAnsi="Arial" w:cs="Arial"/>
+          <w:bCs/>
+          <w:color w:val="000000" w:themeColor="text1"/>
+          <w:sz w:val="20"/>
+          <w:szCs w:val="20"/>
+        </w:rPr>
+        <w:t>.</w:t>
+      </w:r>
+    </w:p>
+    <w:p>
+      <w:pPr>
+        <w:pStyle w:val="ListParagraph"/>
+        <w:numPr>
+          <w:ilvl w:val="0"/>
+          <w:numId w:val="37"/>
+        </w:numPr>
+        <w:spacing w:after="10" w:line="240" w:lineRule="auto"/>
+        <w:jc w:val="both"/>
+        <w:rPr>
+          <w:rFonts w:ascii="Arial" w:hAnsi="Arial" w:cs="Arial"/>
+          <w:bCs/>
+          <w:color w:val="000000" w:themeColor="text1"/>
+          <w:sz w:val="20"/>
+          <w:szCs w:val="20"/>
+        </w:rPr>
+      </w:pPr>
+      <w:r>
+        <w:rPr>
+          <w:rFonts w:ascii="Arial" w:hAnsi="Arial" w:cs="Arial"/>
+          <w:bCs/>
+          <w:color w:val="000000" w:themeColor="text1"/>
+          <w:sz w:val="20"/>
+          <w:szCs w:val="20"/>
+        </w:rPr>
+        <w:t>A</w:t>
+      </w:r>
+      <w:r>
+        <w:rPr>
+          <w:rFonts w:ascii="Arial" w:hAnsi="Arial" w:cs="Arial"/>
+          <w:bCs/>
+          <w:color w:val="000000" w:themeColor="text1"/>
+          <w:sz w:val="20"/>
+          <w:szCs w:val="20"/>
+        </w:rPr>
+        <w:t>ddress</w:t>
+      </w:r>
+      <w:r>
+        <w:rPr>
+          <w:rFonts w:ascii="Arial" w:hAnsi="Arial" w:cs="Arial"/>
+          <w:bCs/>
+          <w:color w:val="000000" w:themeColor="text1"/>
+          <w:sz w:val="20"/>
+          <w:szCs w:val="20"/>
+        </w:rPr>
+        <w:t>ed</w:t>
+      </w:r>
+      <w:r>
+        <w:rPr>
+          <w:rFonts w:ascii="Arial" w:hAnsi="Arial" w:cs="Arial"/>
+          <w:bCs/>
+          <w:color w:val="000000" w:themeColor="text1"/>
+          <w:sz w:val="20"/>
+          <w:szCs w:val="20"/>
+        </w:rPr>
+        <w:t xml:space="preserve"> and improve</w:t>
+      </w:r>
+      <w:r>
+        <w:rPr>
+          <w:rFonts w:ascii="Arial" w:hAnsi="Arial" w:cs="Arial"/>
+          <w:bCs/>
+          <w:color w:val="000000" w:themeColor="text1"/>
+          <w:sz w:val="20"/>
+          <w:szCs w:val="20"/>
+        </w:rPr>
+        <w:t>d</w:t>
+      </w:r>
+      <w:r>
+        <w:rPr>
+          <w:rFonts w:ascii="Arial" w:hAnsi="Arial" w:cs="Arial"/>
+          <w:bCs/>
+          <w:color w:val="000000" w:themeColor="text1"/>
+          <w:sz w:val="20"/>
+          <w:szCs w:val="20"/>
+        </w:rPr>
+        <w:t xml:space="preserve"> customer support operations</w:t>
+      </w:r>
+      <w:r>
+        <w:rPr>
+          <w:rFonts w:ascii="Arial" w:hAnsi="Arial" w:cs="Arial"/>
+          <w:bCs/>
+          <w:color w:val="000000" w:themeColor="text1"/>
+          <w:sz w:val="20"/>
+          <w:szCs w:val="20"/>
+        </w:rPr>
+        <w:t>.</w:t>
+      </w:r>
+    </w:p>
+    <w:p>
+      <w:pPr>
+        <w:pStyle w:val="ListParagraph"/>
+        <w:numPr>
+          <w:ilvl w:val="0"/>
+          <w:numId w:val="37"/>
+        </w:numPr>
+        <w:spacing w:after="10" w:line="240" w:lineRule="auto"/>
+        <w:jc w:val="both"/>
+        <w:rPr>
+          <w:rFonts w:ascii="Arial" w:hAnsi="Arial" w:cs="Arial"/>
+          <w:bCs/>
+          <w:color w:val="000000" w:themeColor="text1"/>
+          <w:sz w:val="20"/>
+          <w:szCs w:val="20"/>
+        </w:rPr>
+      </w:pPr>
+      <w:r>
+        <w:rPr>
+          <w:rFonts w:ascii="Arial" w:hAnsi="Arial" w:cs="Arial"/>
+          <w:bCs/>
+          <w:color w:val="000000" w:themeColor="text1"/>
+          <w:sz w:val="20"/>
+          <w:szCs w:val="20"/>
+        </w:rPr>
+        <w:t>Enhanced support efficiency by integrating AI for faster query resolution and more personalized user interactions.</w:t>
+      </w:r>
+    </w:p>
+    <w:p>
+      <w:pPr>
+        <w:spacing w:after="10" w:line="240" w:lineRule="auto"/>
+        <w:jc w:val="both"/>
+        <w:rPr>
+          <w:rFonts w:ascii="Arial" w:hAnsi="Arial" w:cs="Arial"/>
+          <w:bCs/>
+          <w:sz w:val="20"/>
+          <w:szCs w:val="20"/>
+        </w:rPr>
+      </w:pPr>
+      <w:r>
+        <w:rPr>
+          <w:rFonts w:ascii="Arial" w:hAnsi="Arial" w:cs="Arial"/>
+          <w:i/>
+        </w:rPr>
         <w:t xml:space="preserve">Project Lead </w:t>
       </w:r>
       <w:r>
@@ -1477,20 +1827,25 @@
         <w:rPr>
           <w:rFonts w:ascii="Arial" w:hAnsi="Arial" w:cs="Arial"/>
           <w:bCs/>
-          <w:sz w:val="20"/>
-          <w:szCs w:val="20"/>
-        </w:rPr>
-        <w:t>Master Parking Application</w:t>
-      </w:r>
-      <w:r>
+          <w:i/>
+          <w:iCs/>
+          <w:sz w:val="20"/>
+          <w:szCs w:val="20"/>
+        </w:rPr>
+        <w:t>Master Parking Application (2024)</w:t>
+      </w:r>
+    </w:p>
+    <w:p>
+      <w:pPr>
+        <w:spacing w:after="10" w:line="240" w:lineRule="auto"/>
+        <w:jc w:val="both"/>
         <w:rPr>
           <w:rFonts w:ascii="Arial" w:hAnsi="Arial" w:cs="Arial"/>
           <w:bCs/>
           <w:sz w:val="20"/>
           <w:szCs w:val="20"/>
         </w:rPr>
-        <w:t xml:space="preserve"> (2024)</w:t>
-      </w:r>
+      </w:pPr>
     </w:p>
     <w:p>
       <w:pPr>
@@ -1658,19 +2013,6 @@
     </w:p>
     <w:p>
       <w:pPr>
-        <w:spacing w:after="10" w:line="240" w:lineRule="auto"/>
-        <w:jc w:val="both"/>
-        <w:rPr>
-          <w:rFonts w:ascii="Arial" w:hAnsi="Arial" w:cs="Arial"/>
-          <w:bCs/>
-          <w:color w:val="000000" w:themeColor="text1"/>
-          <w:sz w:val="20"/>
-          <w:szCs w:val="20"/>
-        </w:rPr>
-      </w:pPr>
-    </w:p>
-    <w:p>
-      <w:pPr>
         <w:rPr>
           <w:rFonts w:ascii="Arial" w:hAnsi="Arial" w:cs="Arial"/>
           <w:bCs/>
@@ -1966,19 +2308,12 @@
         <w:rPr>
           <w:rFonts w:ascii="Arial" w:hAnsi="Arial" w:cs="Arial"/>
           <w:bCs/>
-          <w:sz w:val="20"/>
-          <w:szCs w:val="20"/>
-        </w:rPr>
-        <w:t>Python Solution</w:t>
-      </w:r>
-      <w:r>
-        <w:rPr>
-          <w:rFonts w:ascii="Arial" w:hAnsi="Arial" w:cs="Arial"/>
-          <w:bCs/>
-          <w:sz w:val="20"/>
-          <w:szCs w:val="20"/>
-        </w:rPr>
-        <w:t xml:space="preserve"> (2024)</w:t>
+          <w:i/>
+          <w:iCs/>
+          <w:sz w:val="20"/>
+          <w:szCs w:val="20"/>
+        </w:rPr>
+        <w:t>Python Solution (2024)</w:t>
       </w:r>
     </w:p>
     <w:p>
@@ -2818,8 +3153,10 @@
           <w:sz w:val="20"/>
           <w:szCs w:val="20"/>
         </w:rPr>
-        <w:t>Haythem Shakarchi</w:t>
-      </w:r>
+        <w:lastRenderedPageBreak/>
+        <w:t xml:space="preserve">Haythem </w:t>
+      </w:r>
+      <w:proofErr w:type="spellStart"/>
       <w:r>
         <w:rPr>
           <w:rFonts w:ascii="Arial" w:hAnsi="Arial" w:cs="Arial"/>
@@ -2827,6 +3164,16 @@
           <w:sz w:val="20"/>
           <w:szCs w:val="20"/>
         </w:rPr>
+        <w:t>Shakarchi</w:t>
+      </w:r>
+      <w:proofErr w:type="spellEnd"/>
+      <w:r>
+        <w:rPr>
+          <w:rFonts w:ascii="Arial" w:hAnsi="Arial" w:cs="Arial"/>
+          <w:color w:val="000000" w:themeColor="text1"/>
+          <w:sz w:val="20"/>
+          <w:szCs w:val="20"/>
+        </w:rPr>
         <w:t xml:space="preserve"> - </w:t>
       </w:r>
       <w:r>
@@ -2851,7 +3198,7 @@
       </w:pPr>
     </w:p>
     <w:sectPr>
-      <w:headerReference w:type="default" r:id="rId9"/>
+      <w:headerReference w:type="default" r:id="rId8"/>
       <w:type w:val="continuous"/>
       <w:pgSz w:w="11900" w:h="16820"/>
       <w:pgMar w:top="450" w:right="1008" w:bottom="720" w:left="1008" w:header="450" w:footer="720" w:gutter="0"/>
@@ -2939,6 +3286,7 @@
       </w:rPr>
       <w:t xml:space="preserve">Naz </w:t>
     </w:r>
+    <w:proofErr w:type="spellStart"/>
     <w:r>
       <w:rPr>
         <w:rFonts w:ascii="Times New Roman" w:hAnsi="Times New Roman"/>
@@ -2950,6 +3298,7 @@
       </w:rPr>
       <w:t>Zaamout</w:t>
     </w:r>
+    <w:proofErr w:type="spellEnd"/>
   </w:p>
   <w:p>
     <w:pPr>
@@ -3117,6 +3466,119 @@
     </w:lvl>
   </w:abstractNum>
   <w:abstractNum w:abstractNumId="1" w15:restartNumberingAfterBreak="0">
+    <w:nsid w:val="03016102"/>
+    <w:multiLevelType w:val="hybridMultilevel"/>
+    <w:tmpl w:val="C75E07DC"/>
+    <w:lvl w:ilvl="0" w:tplc="10090001">
+      <w:start w:val="1"/>
+      <w:numFmt w:val="bullet"/>
+      <w:lvlText w:val=""/>
+      <w:lvlJc w:val="left"/>
+      <w:pPr>
+        <w:ind w:left="720" w:hanging="360"/>
+      </w:pPr>
+      <w:rPr>
+        <w:rFonts w:ascii="Symbol" w:hAnsi="Symbol" w:hint="default"/>
+      </w:rPr>
+    </w:lvl>
+    <w:lvl w:ilvl="1" w:tplc="10090003" w:tentative="1">
+      <w:start w:val="1"/>
+      <w:numFmt w:val="bullet"/>
+      <w:lvlText w:val="o"/>
+      <w:lvlJc w:val="left"/>
+      <w:pPr>
+        <w:ind w:left="1440" w:hanging="360"/>
+      </w:pPr>
+      <w:rPr>
+        <w:rFonts w:ascii="Courier New" w:hAnsi="Courier New" w:cs="Courier New" w:hint="default"/>
+      </w:rPr>
+    </w:lvl>
+    <w:lvl w:ilvl="2" w:tplc="10090005" w:tentative="1">
+      <w:start w:val="1"/>
+      <w:numFmt w:val="bullet"/>
+      <w:lvlText w:val=""/>
+      <w:lvlJc w:val="left"/>
+      <w:pPr>
+        <w:ind w:left="2160" w:hanging="360"/>
+      </w:pPr>
+      <w:rPr>
+        <w:rFonts w:ascii="Wingdings" w:hAnsi="Wingdings" w:hint="default"/>
+      </w:rPr>
+    </w:lvl>
+    <w:lvl w:ilvl="3" w:tplc="10090001" w:tentative="1">
+      <w:start w:val="1"/>
+      <w:numFmt w:val="bullet"/>
+      <w:lvlText w:val=""/>
+      <w:lvlJc w:val="left"/>
+      <w:pPr>
+        <w:ind w:left="2880" w:hanging="360"/>
+      </w:pPr>
+      <w:rPr>
+        <w:rFonts w:ascii="Symbol" w:hAnsi="Symbol" w:hint="default"/>
+      </w:rPr>
+    </w:lvl>
+    <w:lvl w:ilvl="4" w:tplc="10090003" w:tentative="1">
+      <w:start w:val="1"/>
+      <w:numFmt w:val="bullet"/>
+      <w:lvlText w:val="o"/>
+      <w:lvlJc w:val="left"/>
+      <w:pPr>
+        <w:ind w:left="3600" w:hanging="360"/>
+      </w:pPr>
+      <w:rPr>
+        <w:rFonts w:ascii="Courier New" w:hAnsi="Courier New" w:cs="Courier New" w:hint="default"/>
+      </w:rPr>
+    </w:lvl>
+    <w:lvl w:ilvl="5" w:tplc="10090005" w:tentative="1">
+      <w:start w:val="1"/>
+      <w:numFmt w:val="bullet"/>
+      <w:lvlText w:val=""/>
+      <w:lvlJc w:val="left"/>
+      <w:pPr>
+        <w:ind w:left="4320" w:hanging="360"/>
+      </w:pPr>
+      <w:rPr>
+        <w:rFonts w:ascii="Wingdings" w:hAnsi="Wingdings" w:hint="default"/>
+      </w:rPr>
+    </w:lvl>
+    <w:lvl w:ilvl="6" w:tplc="10090001" w:tentative="1">
+      <w:start w:val="1"/>
+      <w:numFmt w:val="bullet"/>
+      <w:lvlText w:val=""/>
+      <w:lvlJc w:val="left"/>
+      <w:pPr>
+        <w:ind w:left="5040" w:hanging="360"/>
+      </w:pPr>
+      <w:rPr>
+        <w:rFonts w:ascii="Symbol" w:hAnsi="Symbol" w:hint="default"/>
+      </w:rPr>
+    </w:lvl>
+    <w:lvl w:ilvl="7" w:tplc="10090003" w:tentative="1">
+      <w:start w:val="1"/>
+      <w:numFmt w:val="bullet"/>
+      <w:lvlText w:val="o"/>
+      <w:lvlJc w:val="left"/>
+      <w:pPr>
+        <w:ind w:left="5760" w:hanging="360"/>
+      </w:pPr>
+      <w:rPr>
+        <w:rFonts w:ascii="Courier New" w:hAnsi="Courier New" w:cs="Courier New" w:hint="default"/>
+      </w:rPr>
+    </w:lvl>
+    <w:lvl w:ilvl="8" w:tplc="10090005" w:tentative="1">
+      <w:start w:val="1"/>
+      <w:numFmt w:val="bullet"/>
+      <w:lvlText w:val=""/>
+      <w:lvlJc w:val="left"/>
+      <w:pPr>
+        <w:ind w:left="6480" w:hanging="360"/>
+      </w:pPr>
+      <w:rPr>
+        <w:rFonts w:ascii="Wingdings" w:hAnsi="Wingdings" w:hint="default"/>
+      </w:rPr>
+    </w:lvl>
+  </w:abstractNum>
+  <w:abstractNum w:abstractNumId="2" w15:restartNumberingAfterBreak="0">
     <w:nsid w:val="0681341F"/>
     <w:multiLevelType w:val="hybridMultilevel"/>
     <w:tmpl w:val="7CC286F4"/>
@@ -3229,7 +3691,7 @@
       </w:rPr>
     </w:lvl>
   </w:abstractNum>
-  <w:abstractNum w:abstractNumId="2" w15:restartNumberingAfterBreak="0">
+  <w:abstractNum w:abstractNumId="3" w15:restartNumberingAfterBreak="0">
     <w:nsid w:val="083A5713"/>
     <w:multiLevelType w:val="hybridMultilevel"/>
     <w:tmpl w:val="9AB0C938"/>
@@ -3342,7 +3804,7 @@
       </w:rPr>
     </w:lvl>
   </w:abstractNum>
-  <w:abstractNum w:abstractNumId="3" w15:restartNumberingAfterBreak="0">
+  <w:abstractNum w:abstractNumId="4" w15:restartNumberingAfterBreak="0">
     <w:nsid w:val="10B40AEA"/>
     <w:multiLevelType w:val="hybridMultilevel"/>
     <w:tmpl w:val="E778837A"/>
@@ -3455,7 +3917,7 @@
       </w:rPr>
     </w:lvl>
   </w:abstractNum>
-  <w:abstractNum w:abstractNumId="4" w15:restartNumberingAfterBreak="0">
+  <w:abstractNum w:abstractNumId="5" w15:restartNumberingAfterBreak="0">
     <w:nsid w:val="12796BB3"/>
     <w:multiLevelType w:val="hybridMultilevel"/>
     <w:tmpl w:val="F1D40DB8"/>
@@ -3568,7 +4030,7 @@
       </w:rPr>
     </w:lvl>
   </w:abstractNum>
-  <w:abstractNum w:abstractNumId="5" w15:restartNumberingAfterBreak="0">
+  <w:abstractNum w:abstractNumId="6" w15:restartNumberingAfterBreak="0">
     <w:nsid w:val="15702862"/>
     <w:multiLevelType w:val="hybridMultilevel"/>
     <w:tmpl w:val="DC4E227A"/>
@@ -3681,7 +4143,7 @@
       </w:rPr>
     </w:lvl>
   </w:abstractNum>
-  <w:abstractNum w:abstractNumId="6" w15:restartNumberingAfterBreak="0">
+  <w:abstractNum w:abstractNumId="7" w15:restartNumberingAfterBreak="0">
     <w:nsid w:val="15BD3099"/>
     <w:multiLevelType w:val="hybridMultilevel"/>
     <w:tmpl w:val="1A2C57BC"/>
@@ -3794,7 +4256,7 @@
       </w:rPr>
     </w:lvl>
   </w:abstractNum>
-  <w:abstractNum w:abstractNumId="7" w15:restartNumberingAfterBreak="0">
+  <w:abstractNum w:abstractNumId="8" w15:restartNumberingAfterBreak="0">
     <w:nsid w:val="16FC703E"/>
     <w:multiLevelType w:val="hybridMultilevel"/>
     <w:tmpl w:val="97202B9E"/>
@@ -3907,7 +4369,7 @@
       </w:rPr>
     </w:lvl>
   </w:abstractNum>
-  <w:abstractNum w:abstractNumId="8" w15:restartNumberingAfterBreak="0">
+  <w:abstractNum w:abstractNumId="9" w15:restartNumberingAfterBreak="0">
     <w:nsid w:val="19186F1E"/>
     <w:multiLevelType w:val="hybridMultilevel"/>
     <w:tmpl w:val="5FC8F544"/>
@@ -4020,7 +4482,7 @@
       </w:rPr>
     </w:lvl>
   </w:abstractNum>
-  <w:abstractNum w:abstractNumId="9" w15:restartNumberingAfterBreak="0">
+  <w:abstractNum w:abstractNumId="10" w15:restartNumberingAfterBreak="0">
     <w:nsid w:val="19481C1A"/>
     <w:multiLevelType w:val="hybridMultilevel"/>
     <w:tmpl w:val="7FCC56E2"/>
@@ -4133,7 +4595,7 @@
       </w:rPr>
     </w:lvl>
   </w:abstractNum>
-  <w:abstractNum w:abstractNumId="10" w15:restartNumberingAfterBreak="0">
+  <w:abstractNum w:abstractNumId="11" w15:restartNumberingAfterBreak="0">
     <w:nsid w:val="19DE0BC7"/>
     <w:multiLevelType w:val="multilevel"/>
     <w:tmpl w:val="EE5264CE"/>
@@ -4282,7 +4744,7 @@
       </w:rPr>
     </w:lvl>
   </w:abstractNum>
-  <w:abstractNum w:abstractNumId="11" w15:restartNumberingAfterBreak="0">
+  <w:abstractNum w:abstractNumId="12" w15:restartNumberingAfterBreak="0">
     <w:nsid w:val="1EEB56F3"/>
     <w:multiLevelType w:val="hybridMultilevel"/>
     <w:tmpl w:val="D5387D40"/>
@@ -4395,7 +4857,7 @@
       </w:rPr>
     </w:lvl>
   </w:abstractNum>
-  <w:abstractNum w:abstractNumId="12" w15:restartNumberingAfterBreak="0">
+  <w:abstractNum w:abstractNumId="13" w15:restartNumberingAfterBreak="0">
     <w:nsid w:val="20405F59"/>
     <w:multiLevelType w:val="hybridMultilevel"/>
     <w:tmpl w:val="0FA2178A"/>
@@ -4508,7 +4970,7 @@
       </w:rPr>
     </w:lvl>
   </w:abstractNum>
-  <w:abstractNum w:abstractNumId="13" w15:restartNumberingAfterBreak="0">
+  <w:abstractNum w:abstractNumId="14" w15:restartNumberingAfterBreak="0">
     <w:nsid w:val="240920B9"/>
     <w:multiLevelType w:val="hybridMultilevel"/>
     <w:tmpl w:val="FFCCEB6C"/>
@@ -4621,7 +5083,7 @@
       </w:rPr>
     </w:lvl>
   </w:abstractNum>
-  <w:abstractNum w:abstractNumId="14" w15:restartNumberingAfterBreak="0">
+  <w:abstractNum w:abstractNumId="15" w15:restartNumberingAfterBreak="0">
     <w:nsid w:val="24904F75"/>
     <w:multiLevelType w:val="hybridMultilevel"/>
     <w:tmpl w:val="1286E048"/>
@@ -4734,7 +5196,7 @@
       </w:rPr>
     </w:lvl>
   </w:abstractNum>
-  <w:abstractNum w:abstractNumId="15" w15:restartNumberingAfterBreak="0">
+  <w:abstractNum w:abstractNumId="16" w15:restartNumberingAfterBreak="0">
     <w:nsid w:val="2C557EAB"/>
     <w:multiLevelType w:val="hybridMultilevel"/>
     <w:tmpl w:val="5FFEE766"/>
@@ -4847,7 +5309,7 @@
       </w:rPr>
     </w:lvl>
   </w:abstractNum>
-  <w:abstractNum w:abstractNumId="16" w15:restartNumberingAfterBreak="0">
+  <w:abstractNum w:abstractNumId="17" w15:restartNumberingAfterBreak="0">
     <w:nsid w:val="2E3A1F0A"/>
     <w:multiLevelType w:val="hybridMultilevel"/>
     <w:tmpl w:val="DC9A8846"/>
@@ -4960,7 +5422,7 @@
       </w:rPr>
     </w:lvl>
   </w:abstractNum>
-  <w:abstractNum w:abstractNumId="17" w15:restartNumberingAfterBreak="0">
+  <w:abstractNum w:abstractNumId="18" w15:restartNumberingAfterBreak="0">
     <w:nsid w:val="2EA76BCD"/>
     <w:multiLevelType w:val="hybridMultilevel"/>
     <w:tmpl w:val="583C6312"/>
@@ -5073,7 +5535,7 @@
       </w:rPr>
     </w:lvl>
   </w:abstractNum>
-  <w:abstractNum w:abstractNumId="18" w15:restartNumberingAfterBreak="0">
+  <w:abstractNum w:abstractNumId="19" w15:restartNumberingAfterBreak="0">
     <w:nsid w:val="332F48F0"/>
     <w:multiLevelType w:val="hybridMultilevel"/>
     <w:tmpl w:val="A614E5F8"/>
@@ -5186,7 +5648,7 @@
       </w:rPr>
     </w:lvl>
   </w:abstractNum>
-  <w:abstractNum w:abstractNumId="19" w15:restartNumberingAfterBreak="0">
+  <w:abstractNum w:abstractNumId="20" w15:restartNumberingAfterBreak="0">
     <w:nsid w:val="34433253"/>
     <w:multiLevelType w:val="hybridMultilevel"/>
     <w:tmpl w:val="A4980BFC"/>
@@ -5299,7 +5761,7 @@
       </w:rPr>
     </w:lvl>
   </w:abstractNum>
-  <w:abstractNum w:abstractNumId="20" w15:restartNumberingAfterBreak="0">
+  <w:abstractNum w:abstractNumId="21" w15:restartNumberingAfterBreak="0">
     <w:nsid w:val="3AA225F6"/>
     <w:multiLevelType w:val="hybridMultilevel"/>
     <w:tmpl w:val="2D22F072"/>
@@ -5412,7 +5874,7 @@
       </w:rPr>
     </w:lvl>
   </w:abstractNum>
-  <w:abstractNum w:abstractNumId="21" w15:restartNumberingAfterBreak="0">
+  <w:abstractNum w:abstractNumId="22" w15:restartNumberingAfterBreak="0">
     <w:nsid w:val="3C2D5789"/>
     <w:multiLevelType w:val="hybridMultilevel"/>
     <w:tmpl w:val="B9E2CAAC"/>
@@ -5525,7 +5987,7 @@
       </w:rPr>
     </w:lvl>
   </w:abstractNum>
-  <w:abstractNum w:abstractNumId="22" w15:restartNumberingAfterBreak="0">
+  <w:abstractNum w:abstractNumId="23" w15:restartNumberingAfterBreak="0">
     <w:nsid w:val="3FAA30DC"/>
     <w:multiLevelType w:val="hybridMultilevel"/>
     <w:tmpl w:val="38580FF6"/>
@@ -5638,7 +6100,7 @@
       </w:rPr>
     </w:lvl>
   </w:abstractNum>
-  <w:abstractNum w:abstractNumId="23" w15:restartNumberingAfterBreak="0">
+  <w:abstractNum w:abstractNumId="24" w15:restartNumberingAfterBreak="0">
     <w:nsid w:val="42032175"/>
     <w:multiLevelType w:val="hybridMultilevel"/>
     <w:tmpl w:val="3DBA55CA"/>
@@ -5751,7 +6213,7 @@
       </w:rPr>
     </w:lvl>
   </w:abstractNum>
-  <w:abstractNum w:abstractNumId="24" w15:restartNumberingAfterBreak="0">
+  <w:abstractNum w:abstractNumId="25" w15:restartNumberingAfterBreak="0">
     <w:nsid w:val="43EC7DF8"/>
     <w:multiLevelType w:val="multilevel"/>
     <w:tmpl w:val="B900BE4E"/>
@@ -5900,7 +6362,7 @@
       </w:rPr>
     </w:lvl>
   </w:abstractNum>
-  <w:abstractNum w:abstractNumId="25" w15:restartNumberingAfterBreak="0">
+  <w:abstractNum w:abstractNumId="26" w15:restartNumberingAfterBreak="0">
     <w:nsid w:val="456D2D83"/>
     <w:multiLevelType w:val="hybridMultilevel"/>
     <w:tmpl w:val="93267B02"/>
@@ -6013,7 +6475,7 @@
       </w:rPr>
     </w:lvl>
   </w:abstractNum>
-  <w:abstractNum w:abstractNumId="26" w15:restartNumberingAfterBreak="0">
+  <w:abstractNum w:abstractNumId="27" w15:restartNumberingAfterBreak="0">
     <w:nsid w:val="4D684CA3"/>
     <w:multiLevelType w:val="hybridMultilevel"/>
     <w:tmpl w:val="BB7E5FBE"/>
@@ -6126,7 +6588,7 @@
       </w:rPr>
     </w:lvl>
   </w:abstractNum>
-  <w:abstractNum w:abstractNumId="27" w15:restartNumberingAfterBreak="0">
+  <w:abstractNum w:abstractNumId="28" w15:restartNumberingAfterBreak="0">
     <w:nsid w:val="4DB8589A"/>
     <w:multiLevelType w:val="multilevel"/>
     <w:tmpl w:val="CD90C606"/>
@@ -6275,7 +6737,7 @@
       </w:rPr>
     </w:lvl>
   </w:abstractNum>
-  <w:abstractNum w:abstractNumId="28" w15:restartNumberingAfterBreak="0">
+  <w:abstractNum w:abstractNumId="29" w15:restartNumberingAfterBreak="0">
     <w:nsid w:val="4E52682C"/>
     <w:multiLevelType w:val="multilevel"/>
     <w:tmpl w:val="570CE104"/>
@@ -6424,7 +6886,7 @@
       </w:rPr>
     </w:lvl>
   </w:abstractNum>
-  <w:abstractNum w:abstractNumId="29" w15:restartNumberingAfterBreak="0">
+  <w:abstractNum w:abstractNumId="30" w15:restartNumberingAfterBreak="0">
     <w:nsid w:val="55961391"/>
     <w:multiLevelType w:val="hybridMultilevel"/>
     <w:tmpl w:val="A052EA2A"/>
@@ -6537,7 +6999,7 @@
       </w:rPr>
     </w:lvl>
   </w:abstractNum>
-  <w:abstractNum w:abstractNumId="30" w15:restartNumberingAfterBreak="0">
+  <w:abstractNum w:abstractNumId="31" w15:restartNumberingAfterBreak="0">
     <w:nsid w:val="703572A0"/>
     <w:multiLevelType w:val="hybridMultilevel"/>
     <w:tmpl w:val="605ADD06"/>
@@ -6650,7 +7112,7 @@
       </w:rPr>
     </w:lvl>
   </w:abstractNum>
-  <w:abstractNum w:abstractNumId="31" w15:restartNumberingAfterBreak="0">
+  <w:abstractNum w:abstractNumId="32" w15:restartNumberingAfterBreak="0">
     <w:nsid w:val="73CD3DD9"/>
     <w:multiLevelType w:val="multilevel"/>
     <w:tmpl w:val="CDF4C2D4"/>
@@ -6799,7 +7261,7 @@
       </w:rPr>
     </w:lvl>
   </w:abstractNum>
-  <w:abstractNum w:abstractNumId="32" w15:restartNumberingAfterBreak="0">
+  <w:abstractNum w:abstractNumId="33" w15:restartNumberingAfterBreak="0">
     <w:nsid w:val="7427448A"/>
     <w:multiLevelType w:val="hybridMultilevel"/>
     <w:tmpl w:val="37F2C9C6"/>
@@ -6912,7 +7374,7 @@
       </w:rPr>
     </w:lvl>
   </w:abstractNum>
-  <w:abstractNum w:abstractNumId="33" w15:restartNumberingAfterBreak="0">
+  <w:abstractNum w:abstractNumId="34" w15:restartNumberingAfterBreak="0">
     <w:nsid w:val="75B312BC"/>
     <w:multiLevelType w:val="hybridMultilevel"/>
     <w:tmpl w:val="B1E894F0"/>
@@ -7025,7 +7487,7 @@
       </w:rPr>
     </w:lvl>
   </w:abstractNum>
-  <w:abstractNum w:abstractNumId="34" w15:restartNumberingAfterBreak="0">
+  <w:abstractNum w:abstractNumId="35" w15:restartNumberingAfterBreak="0">
     <w:nsid w:val="75FA4B10"/>
     <w:multiLevelType w:val="hybridMultilevel"/>
     <w:tmpl w:val="ED4072E4"/>
@@ -7138,7 +7600,7 @@
       </w:rPr>
     </w:lvl>
   </w:abstractNum>
-  <w:abstractNum w:abstractNumId="35" w15:restartNumberingAfterBreak="0">
+  <w:abstractNum w:abstractNumId="36" w15:restartNumberingAfterBreak="0">
     <w:nsid w:val="7D364617"/>
     <w:multiLevelType w:val="hybridMultilevel"/>
     <w:tmpl w:val="5BCAECDC"/>
@@ -7252,112 +7714,115 @@
     </w:lvl>
   </w:abstractNum>
   <w:num w:numId="1" w16cid:durableId="1643463665">
-    <w:abstractNumId w:val="17"/>
+    <w:abstractNumId w:val="18"/>
   </w:num>
   <w:num w:numId="2" w16cid:durableId="2039699177">
-    <w:abstractNumId w:val="7"/>
+    <w:abstractNumId w:val="8"/>
   </w:num>
   <w:num w:numId="3" w16cid:durableId="2137790620">
     <w:abstractNumId w:val="0"/>
   </w:num>
   <w:num w:numId="4" w16cid:durableId="751663474">
+    <w:abstractNumId w:val="35"/>
+  </w:num>
+  <w:num w:numId="5" w16cid:durableId="2129927241">
+    <w:abstractNumId w:val="33"/>
+  </w:num>
+  <w:num w:numId="6" w16cid:durableId="1913007231">
+    <w:abstractNumId w:val="22"/>
+  </w:num>
+  <w:num w:numId="7" w16cid:durableId="1247418170">
+    <w:abstractNumId w:val="15"/>
+  </w:num>
+  <w:num w:numId="8" w16cid:durableId="1137844047">
+    <w:abstractNumId w:val="13"/>
+  </w:num>
+  <w:num w:numId="9" w16cid:durableId="1532526119">
+    <w:abstractNumId w:val="7"/>
+  </w:num>
+  <w:num w:numId="10" w16cid:durableId="193419871">
+    <w:abstractNumId w:val="24"/>
+  </w:num>
+  <w:num w:numId="11" w16cid:durableId="1598247120">
+    <w:abstractNumId w:val="36"/>
+  </w:num>
+  <w:num w:numId="12" w16cid:durableId="2098094915">
+    <w:abstractNumId w:val="4"/>
+  </w:num>
+  <w:num w:numId="13" w16cid:durableId="570896208">
+    <w:abstractNumId w:val="31"/>
+  </w:num>
+  <w:num w:numId="14" w16cid:durableId="188106199">
+    <w:abstractNumId w:val="12"/>
+  </w:num>
+  <w:num w:numId="15" w16cid:durableId="612982425">
+    <w:abstractNumId w:val="17"/>
+  </w:num>
+  <w:num w:numId="16" w16cid:durableId="396511520">
+    <w:abstractNumId w:val="21"/>
+  </w:num>
+  <w:num w:numId="17" w16cid:durableId="204874400">
+    <w:abstractNumId w:val="10"/>
+  </w:num>
+  <w:num w:numId="18" w16cid:durableId="1823690970">
+    <w:abstractNumId w:val="28"/>
+  </w:num>
+  <w:num w:numId="19" w16cid:durableId="1166482432">
+    <w:abstractNumId w:val="11"/>
+  </w:num>
+  <w:num w:numId="20" w16cid:durableId="1687753017">
+    <w:abstractNumId w:val="32"/>
+  </w:num>
+  <w:num w:numId="21" w16cid:durableId="1863280113">
+    <w:abstractNumId w:val="29"/>
+  </w:num>
+  <w:num w:numId="22" w16cid:durableId="466778173">
+    <w:abstractNumId w:val="25"/>
+  </w:num>
+  <w:num w:numId="23" w16cid:durableId="1404330389">
+    <w:abstractNumId w:val="30"/>
+  </w:num>
+  <w:num w:numId="24" w16cid:durableId="1360282028">
+    <w:abstractNumId w:val="19"/>
+  </w:num>
+  <w:num w:numId="25" w16cid:durableId="1138038685">
+    <w:abstractNumId w:val="3"/>
+  </w:num>
+  <w:num w:numId="26" w16cid:durableId="897588763">
+    <w:abstractNumId w:val="16"/>
+  </w:num>
+  <w:num w:numId="27" w16cid:durableId="1818565673">
     <w:abstractNumId w:val="34"/>
   </w:num>
-  <w:num w:numId="5" w16cid:durableId="2129927241">
-    <w:abstractNumId w:val="32"/>
+  <w:num w:numId="28" w16cid:durableId="452795920">
+    <w:abstractNumId w:val="6"/>
   </w:num>
-  <w:num w:numId="6" w16cid:durableId="1913007231">
-    <w:abstractNumId w:val="21"/>
+  <w:num w:numId="29" w16cid:durableId="1548685437">
+    <w:abstractNumId w:val="27"/>
   </w:num>
-  <w:num w:numId="7" w16cid:durableId="1247418170">
+  <w:num w:numId="30" w16cid:durableId="1675567649">
+    <w:abstractNumId w:val="26"/>
+  </w:num>
+  <w:num w:numId="31" w16cid:durableId="992949785">
     <w:abstractNumId w:val="14"/>
   </w:num>
-  <w:num w:numId="8" w16cid:durableId="1137844047">
-    <w:abstractNumId w:val="12"/>
+  <w:num w:numId="32" w16cid:durableId="1647970512">
+    <w:abstractNumId w:val="20"/>
   </w:num>
-  <w:num w:numId="9" w16cid:durableId="1532526119">
-    <w:abstractNumId w:val="6"/>
+  <w:num w:numId="33" w16cid:durableId="512958306">
+    <w:abstractNumId w:val="5"/>
   </w:num>
-  <w:num w:numId="10" w16cid:durableId="193419871">
+  <w:num w:numId="34" w16cid:durableId="443885545">
     <w:abstractNumId w:val="23"/>
   </w:num>
-  <w:num w:numId="11" w16cid:durableId="1598247120">
-    <w:abstractNumId w:val="35"/>
+  <w:num w:numId="35" w16cid:durableId="1521119889">
+    <w:abstractNumId w:val="2"/>
   </w:num>
-  <w:num w:numId="12" w16cid:durableId="2098094915">
-    <w:abstractNumId w:val="3"/>
-  </w:num>
-  <w:num w:numId="13" w16cid:durableId="570896208">
-    <w:abstractNumId w:val="30"/>
-  </w:num>
-  <w:num w:numId="14" w16cid:durableId="188106199">
-    <w:abstractNumId w:val="11"/>
-  </w:num>
-  <w:num w:numId="15" w16cid:durableId="612982425">
-    <w:abstractNumId w:val="16"/>
-  </w:num>
-  <w:num w:numId="16" w16cid:durableId="396511520">
-    <w:abstractNumId w:val="20"/>
-  </w:num>
-  <w:num w:numId="17" w16cid:durableId="204874400">
+  <w:num w:numId="36" w16cid:durableId="1158226095">
     <w:abstractNumId w:val="9"/>
   </w:num>
-  <w:num w:numId="18" w16cid:durableId="1823690970">
-    <w:abstractNumId w:val="27"/>
-  </w:num>
-  <w:num w:numId="19" w16cid:durableId="1166482432">
-    <w:abstractNumId w:val="10"/>
-  </w:num>
-  <w:num w:numId="20" w16cid:durableId="1687753017">
-    <w:abstractNumId w:val="31"/>
-  </w:num>
-  <w:num w:numId="21" w16cid:durableId="1863280113">
-    <w:abstractNumId w:val="28"/>
-  </w:num>
-  <w:num w:numId="22" w16cid:durableId="466778173">
-    <w:abstractNumId w:val="24"/>
-  </w:num>
-  <w:num w:numId="23" w16cid:durableId="1404330389">
-    <w:abstractNumId w:val="29"/>
-  </w:num>
-  <w:num w:numId="24" w16cid:durableId="1360282028">
-    <w:abstractNumId w:val="18"/>
-  </w:num>
-  <w:num w:numId="25" w16cid:durableId="1138038685">
-    <w:abstractNumId w:val="2"/>
-  </w:num>
-  <w:num w:numId="26" w16cid:durableId="897588763">
-    <w:abstractNumId w:val="15"/>
-  </w:num>
-  <w:num w:numId="27" w16cid:durableId="1818565673">
-    <w:abstractNumId w:val="33"/>
-  </w:num>
-  <w:num w:numId="28" w16cid:durableId="452795920">
-    <w:abstractNumId w:val="5"/>
-  </w:num>
-  <w:num w:numId="29" w16cid:durableId="1548685437">
-    <w:abstractNumId w:val="26"/>
-  </w:num>
-  <w:num w:numId="30" w16cid:durableId="1675567649">
-    <w:abstractNumId w:val="25"/>
-  </w:num>
-  <w:num w:numId="31" w16cid:durableId="992949785">
-    <w:abstractNumId w:val="13"/>
-  </w:num>
-  <w:num w:numId="32" w16cid:durableId="1647970512">
-    <w:abstractNumId w:val="19"/>
-  </w:num>
-  <w:num w:numId="33" w16cid:durableId="512958306">
-    <w:abstractNumId w:val="4"/>
-  </w:num>
-  <w:num w:numId="34" w16cid:durableId="443885545">
-    <w:abstractNumId w:val="22"/>
-  </w:num>
-  <w:num w:numId="35" w16cid:durableId="1521119889">
+  <w:num w:numId="37" w16cid:durableId="1187401482">
     <w:abstractNumId w:val="1"/>
-  </w:num>
-  <w:num w:numId="36" w16cid:durableId="1158226095">
-    <w:abstractNumId w:val="8"/>
   </w:num>
 </w:numbering>
 </file>
